--- a/法令ファイル/労働政策審議会令/労働政策審議会令（平成十二年政令第二百八十四号）.docx
+++ b/法令ファイル/労働政策審議会令/労働政策審議会令（平成十二年政令第二百八十四号）.docx
@@ -113,6 +113,8 @@
     <w:p>
       <w:r>
         <w:t>委員の任期は、二年とする。</w:t>
+        <w:br/>
+        <w:t>ただし、補欠の委員の任期は、前任者の残任期間とする。</w:t>
       </w:r>
     </w:p>
     <w:p>
@@ -612,6 +614,8 @@
     <w:p>
       <w:r>
         <w:t>審議会の庶務は、厚生労働省政策統括官において総括し、及び処理する。</w:t>
+        <w:br/>
+        <w:t>ただし、労働条件分科会に係るものについては厚生労働省労働基準局総務課、安全衛生分科会に係るものについては厚生労働省労働基準局安全衛生部計画課、職業安定分科会に係るものについては厚生労働省職業安定局総務課、障害者雇用分科会に係るものについては厚生労働省職業安定局障害者雇用対策課、雇用環境・均等分科会に係るものについては厚生労働省雇用環境・均等局総務課、勤労者生活分科会に係るものについては厚生労働省雇用環境・均等局勤労者生活課、人材開発分科会に係るものについては厚生労働省人材開発統括官において処理する。</w:t>
       </w:r>
     </w:p>
     <w:p>
@@ -655,7 +659,7 @@
         <w:pStyle w:val="Heading1"/>
       </w:pPr>
       <w:r>
-        <w:t>附　則（平成一三年九月二七日政令第三一七号）</w:t>
+        <w:t>附則（平成一三年九月二七日政令第三一七号）</w:t>
       </w:r>
     </w:p>
     <w:p>
@@ -681,7 +685,7 @@
         <w:pStyle w:val="Heading1"/>
       </w:pPr>
       <w:r>
-        <w:t>附　則（平成一四年一月一七日政令第四号）</w:t>
+        <w:t>附則（平成一四年一月一七日政令第四号）</w:t>
       </w:r>
     </w:p>
     <w:p>
@@ -707,7 +711,7 @@
         <w:pStyle w:val="Heading1"/>
       </w:pPr>
       <w:r>
-        <w:t>附　則（平成一五年五月一日政令第二一七号）</w:t>
+        <w:t>附則（平成一五年五月一日政令第二一七号）</w:t>
       </w:r>
     </w:p>
     <w:p>
@@ -733,7 +737,7 @@
         <w:pStyle w:val="Heading1"/>
       </w:pPr>
       <w:r>
-        <w:t>附　則（平成一八年一月五日政令第二号）</w:t>
+        <w:t>附則（平成一八年一月五日政令第二号）</w:t>
       </w:r>
     </w:p>
     <w:p>
@@ -759,7 +763,7 @@
         <w:pStyle w:val="Heading1"/>
       </w:pPr>
       <w:r>
-        <w:t>附　則（平成一九年八月三日政令第二四五号）</w:t>
+        <w:t>附則（平成一九年八月三日政令第二四五号）</w:t>
       </w:r>
     </w:p>
     <w:p>
@@ -785,7 +789,7 @@
         <w:pStyle w:val="Heading1"/>
       </w:pPr>
       <w:r>
-        <w:t>附　則（平成二二年八月四日政令第一七八号）</w:t>
+        <w:t>附則（平成二二年八月四日政令第一七八号）</w:t>
       </w:r>
     </w:p>
     <w:p>
@@ -811,10 +815,22 @@
         <w:pStyle w:val="Heading1"/>
       </w:pPr>
       <w:r>
-        <w:t>附　則（平成二四年八月一〇日政令第二一一号）</w:t>
+        <w:t>附則（平成二四年八月一〇日政令第二一一号）</w:t>
       </w:r>
     </w:p>
     <w:p>
+      <w:pPr>
+        <w:pStyle w:val="Heading5"/>
+        <w:ind w:left="440"/>
+      </w:pPr>
+      <w:r>
+        <w:t>１</w:t>
+      </w:r>
+    </w:p>
+    <w:p>
+      <w:pPr>
+        <w:ind w:left="440"/>
+      </w:pPr>
       <w:r>
         <w:t>この政令は、労働者派遣事業の適正な運営の確保及び派遣労働者の就業条件の整備等に関する法律等の一部を改正する法律の施行の日（平成二十四年十月一日）から施行する。</w:t>
       </w:r>
@@ -829,10 +845,22 @@
         <w:pStyle w:val="Heading1"/>
       </w:pPr>
       <w:r>
-        <w:t>附　則（平成二六年三月三一日政令第一〇八号）</w:t>
+        <w:t>附則（平成二六年三月三一日政令第一〇八号）</w:t>
       </w:r>
     </w:p>
     <w:p>
+      <w:pPr>
+        <w:pStyle w:val="Heading5"/>
+        <w:ind w:left="440"/>
+      </w:pPr>
+      <w:r>
+        <w:t>１</w:t>
+      </w:r>
+    </w:p>
+    <w:p>
+      <w:pPr>
+        <w:ind w:left="440"/>
+      </w:pPr>
       <w:r>
         <w:t>この政令は、平成二十六年四月一日から施行する。</w:t>
       </w:r>
@@ -847,7 +875,7 @@
         <w:pStyle w:val="Heading1"/>
       </w:pPr>
       <w:r>
-        <w:t>附　則（平成二七年二月一二日政令第四一号）</w:t>
+        <w:t>附則（平成二七年二月一二日政令第四一号）</w:t>
       </w:r>
     </w:p>
     <w:p>
@@ -865,7 +893,7 @@
         <w:pStyle w:val="Heading1"/>
       </w:pPr>
       <w:r>
-        <w:t>附　則（平成二七年九月三〇日政令第三五二号）</w:t>
+        <w:t>附則（平成二七年九月三〇日政令第三五二号）</w:t>
       </w:r>
     </w:p>
     <w:p>
@@ -883,7 +911,7 @@
         <w:pStyle w:val="Heading1"/>
       </w:pPr>
       <w:r>
-        <w:t>附　則（平成二九年四月七日政令第一三六号）</w:t>
+        <w:t>附則（平成二九年四月七日政令第一三六号）</w:t>
       </w:r>
     </w:p>
     <w:p>
@@ -909,7 +937,7 @@
         <w:pStyle w:val="Heading1"/>
       </w:pPr>
       <w:r>
-        <w:t>附　則（平成二九年七月七日政令第一八五号）</w:t>
+        <w:t>附則（平成二九年七月七日政令第一八五号）</w:t>
       </w:r>
     </w:p>
     <w:p>
@@ -935,7 +963,7 @@
         <w:pStyle w:val="Heading1"/>
       </w:pPr>
       <w:r>
-        <w:t>附　則（平成三一年三月二九日政令第八三号）</w:t>
+        <w:t>附則（平成三一年三月二九日政令第八三号）</w:t>
       </w:r>
     </w:p>
     <w:p>
@@ -961,7 +989,7 @@
         <w:pStyle w:val="Heading1"/>
       </w:pPr>
       <w:r>
-        <w:t>附　則（平成三一年四月一七日政令第一五五号）</w:t>
+        <w:t>附則（平成三一年四月一七日政令第一五五号）</w:t>
       </w:r>
     </w:p>
     <w:p>
@@ -979,7 +1007,7 @@
         <w:pStyle w:val="Heading1"/>
       </w:pPr>
       <w:r>
-        <w:t>附　則（令和元年六月一四日政令第二七号）</w:t>
+        <w:t>附則（令和元年六月一四日政令第二七号）</w:t>
       </w:r>
     </w:p>
     <w:p>
@@ -993,23 +1021,23 @@
     <w:p>
       <w:r>
         <w:t>この政令は、成年被後見人等の権利の制限に係る措置の適正化等を図るための関係法律の整備に関する法律（第二号において「整備法」という。）の施行の日から施行する。</w:t>
+        <w:br/>
+        <w:t>ただし、次の各号に掲げる規定は、当該各号に定める日から施行する。</w:t>
       </w:r>
     </w:p>
     <w:p>
       <w:pPr>
-        <w:pStyle w:val="Heading6"/>
+        <w:pStyle w:val="ListBullet"/>
         <w:ind w:left="880"/>
       </w:pPr>
       <w:r>
         <w:t>一</w:t>
-      </w:r>
-    </w:p>
-    <w:p>
-      <w:pPr>
-        <w:ind w:left="880"/>
-      </w:pPr>
-      <w:r>
+        <w:br/>
         <w:t>第一条、第十条及び第十一条（働き方改革を推進するための関係法律の整備に関する法律の一部の施行に伴う経過措置に関する政令附則の改正規定に限る。）並びに次条から附則第五条までの規定</w:t>
+        <w:br/>
+        <w:br/>
+        <w:br/>
+        <w:t>公布の日</w:t>
       </w:r>
     </w:p>
     <w:p>
@@ -1022,7 +1050,7 @@
         <w:pStyle w:val="Heading1"/>
       </w:pPr>
       <w:r>
-        <w:t>附　則（令和元年一二月二六日政令第二一一号）</w:t>
+        <w:t>附則（令和元年一二月二六日政令第二一一号）</w:t>
       </w:r>
     </w:p>
     <w:p>
@@ -1040,7 +1068,7 @@
         <w:pStyle w:val="Heading1"/>
       </w:pPr>
       <w:r>
-        <w:t>附　則（令和二年一二月一一日政令第三四七号）</w:t>
+        <w:t>附則（令和二年一二月一一日政令第三四七号）</w:t>
       </w:r>
     </w:p>
     <w:p>
@@ -1068,7 +1096,7 @@
     </w:pPr>
     <w:r>
       <w:tab/>
-      <w:t>WeGov v0.1 - FTS141</w:t>
+      <w:t>WeGov v0.2 - FTS141</w:t>
     </w:r>
   </w:p>
 </w:ftr>
